--- a/Project3-Network/README.docx
+++ b/Project3-Network/README.docx
@@ -691,8 +691,10 @@
           <w:sz w:val="24"/>
           <w:szCs w:val="24"/>
         </w:rPr>
-        <w:t>When two players join a room, the game is automatically started.</w:t>
-      </w:r>
+        <w:t>You can use existed user information that the ids are test1… test5, and all passwords are same ‘password’.</w:t>
+      </w:r>
+      <w:bookmarkStart w:id="0" w:name="_GoBack"/>
+      <w:bookmarkEnd w:id="0"/>
     </w:p>
     <w:p>
       <w:pPr>
@@ -713,7 +715,7 @@
           <w:sz w:val="24"/>
           <w:szCs w:val="24"/>
         </w:rPr>
-        <w:t>Then as a debug mode, one client will run based on console, and another client will run based graphical window.</w:t>
+        <w:t>When two players join a room, the game is automatically started.</w:t>
       </w:r>
     </w:p>
     <w:p>
@@ -735,7 +737,7 @@
           <w:sz w:val="24"/>
           <w:szCs w:val="24"/>
         </w:rPr>
-        <w:t>You can start without debug, then run more client with any type.</w:t>
+        <w:t>Then as a debug mode, one client will run based on console, and another client will run based graphical window.</w:t>
       </w:r>
     </w:p>
     <w:p>
@@ -757,6 +759,28 @@
           <w:sz w:val="24"/>
           <w:szCs w:val="24"/>
         </w:rPr>
+        <w:t>You can start without debug, then run more client with any type.</w:t>
+      </w:r>
+    </w:p>
+    <w:p>
+      <w:pPr>
+        <w:pStyle w:val="ListParagraph"/>
+        <w:numPr>
+          <w:ilvl w:val="0"/>
+          <w:numId w:val="4"/>
+        </w:numPr>
+        <w:rPr>
+          <w:rFonts w:ascii="Arial" w:hAnsi="Arial" w:cs="Arial"/>
+          <w:sz w:val="24"/>
+          <w:szCs w:val="24"/>
+        </w:rPr>
+      </w:pPr>
+      <w:r>
+        <w:rPr>
+          <w:rFonts w:ascii="Arial" w:hAnsi="Arial" w:cs="Arial"/>
+          <w:sz w:val="24"/>
+          <w:szCs w:val="24"/>
+        </w:rPr>
         <w:t>When play the game, two required input will display.</w:t>
       </w:r>
     </w:p>
@@ -779,6 +803,7 @@
           <w:sz w:val="24"/>
           <w:szCs w:val="24"/>
         </w:rPr>
+        <w:lastRenderedPageBreak/>
         <w:t>When throw two dice.</w:t>
       </w:r>
       <w:r>
@@ -849,7 +874,6 @@
           <w:sz w:val="24"/>
           <w:szCs w:val="24"/>
         </w:rPr>
-        <w:lastRenderedPageBreak/>
         <w:t>When buy a building, station or utility.</w:t>
       </w:r>
       <w:r>
@@ -955,8 +979,6 @@
         </w:rPr>
         <w:t xml:space="preserve"> Also, when required input keyboard, you should active the graphical window to press the key instead of the console window which is for checking the messages.</w:t>
       </w:r>
-      <w:bookmarkStart w:id="0" w:name="_GoBack"/>
-      <w:bookmarkEnd w:id="0"/>
     </w:p>
     <w:p>
       <w:pPr>
